--- a/description.docx
+++ b/description.docx
@@ -495,6 +495,600 @@
         </w:rPr>
         <w:t>ого пользовательского сценария.</w:t>
       </w:r>
+    </w:p>
+    <w:p>
+      <w:pPr>
+        <w:spacing w:after="0" w:line="360" w:lineRule="auto"/>
+        <w:jc w:val="both"/>
+        <w:rPr>
+          <w:rFonts w:ascii="Times New Roman" w:hAnsi="Times New Roman" w:cs="Times New Roman"/>
+          <w:sz w:val="28"/>
+          <w:szCs w:val="28"/>
+        </w:rPr>
+      </w:pPr>
+    </w:p>
+    <w:p>
+      <w:pPr>
+        <w:spacing w:after="0" w:line="360" w:lineRule="auto"/>
+        <w:jc w:val="both"/>
+        <w:rPr>
+          <w:rFonts w:ascii="Times New Roman" w:hAnsi="Times New Roman" w:cs="Times New Roman"/>
+          <w:sz w:val="28"/>
+          <w:szCs w:val="28"/>
+        </w:rPr>
+      </w:pPr>
+    </w:p>
+    <w:p>
+      <w:pPr>
+        <w:spacing w:after="0" w:line="360" w:lineRule="auto"/>
+        <w:jc w:val="both"/>
+        <w:rPr>
+          <w:rFonts w:ascii="Times New Roman" w:hAnsi="Times New Roman" w:cs="Times New Roman"/>
+          <w:sz w:val="28"/>
+          <w:szCs w:val="28"/>
+        </w:rPr>
+      </w:pPr>
+    </w:p>
+    <w:p>
+      <w:pPr>
+        <w:spacing w:after="0" w:line="360" w:lineRule="auto"/>
+        <w:jc w:val="both"/>
+        <w:rPr>
+          <w:rFonts w:ascii="Times New Roman" w:hAnsi="Times New Roman" w:cs="Times New Roman"/>
+          <w:sz w:val="28"/>
+          <w:szCs w:val="28"/>
+        </w:rPr>
+      </w:pPr>
+    </w:p>
+    <w:p>
+      <w:pPr>
+        <w:spacing w:after="0" w:line="360" w:lineRule="auto"/>
+        <w:jc w:val="both"/>
+        <w:rPr>
+          <w:rFonts w:ascii="Times New Roman" w:hAnsi="Times New Roman" w:cs="Times New Roman"/>
+          <w:sz w:val="28"/>
+          <w:szCs w:val="28"/>
+        </w:rPr>
+      </w:pPr>
+    </w:p>
+    <w:p>
+      <w:pPr>
+        <w:spacing w:after="0" w:line="360" w:lineRule="auto"/>
+        <w:jc w:val="both"/>
+        <w:rPr>
+          <w:rFonts w:ascii="Times New Roman" w:hAnsi="Times New Roman" w:cs="Times New Roman"/>
+          <w:sz w:val="28"/>
+          <w:szCs w:val="28"/>
+          <w:lang w:val="en-US"/>
+        </w:rPr>
+      </w:pPr>
+      <w:r>
+        <w:rPr>
+          <w:rFonts w:ascii="Times New Roman" w:hAnsi="Times New Roman" w:cs="Times New Roman"/>
+          <w:sz w:val="28"/>
+          <w:szCs w:val="28"/>
+        </w:rPr>
+        <w:lastRenderedPageBreak/>
+        <w:t>Возможные конечные точки (</w:t>
+      </w:r>
+      <w:r>
+        <w:rPr>
+          <w:rFonts w:ascii="Times New Roman" w:hAnsi="Times New Roman" w:cs="Times New Roman"/>
+          <w:sz w:val="28"/>
+          <w:szCs w:val="28"/>
+          <w:lang w:val="en-US"/>
+        </w:rPr>
+        <w:t>endpoints):</w:t>
+      </w:r>
+    </w:p>
+    <w:p>
+      <w:pPr>
+        <w:pStyle w:val="a4"/>
+        <w:numPr>
+          <w:ilvl w:val="0"/>
+          <w:numId w:val="2"/>
+        </w:numPr>
+        <w:spacing w:after="0" w:line="360" w:lineRule="auto"/>
+        <w:jc w:val="both"/>
+        <w:rPr>
+          <w:rFonts w:ascii="Times New Roman" w:hAnsi="Times New Roman" w:cs="Times New Roman"/>
+          <w:sz w:val="28"/>
+          <w:szCs w:val="28"/>
+        </w:rPr>
+      </w:pPr>
+      <w:hyperlink r:id="rId6" w:history="1">
+        <w:r>
+          <w:rPr>
+            <w:rStyle w:val="a3"/>
+            <w:rFonts w:ascii="Times New Roman" w:hAnsi="Times New Roman" w:cs="Times New Roman"/>
+            <w:sz w:val="28"/>
+            <w:szCs w:val="28"/>
+          </w:rPr>
+          <w:t>http://nealford.com/main</w:t>
+        </w:r>
+      </w:hyperlink>
+      <w:r>
+        <w:rPr>
+          <w:rFonts w:ascii="Times New Roman" w:hAnsi="Times New Roman" w:cs="Times New Roman"/>
+          <w:sz w:val="28"/>
+          <w:szCs w:val="28"/>
+        </w:rPr>
+        <w:t xml:space="preserve"> - </w:t>
+      </w:r>
+      <w:r>
+        <w:rPr>
+          <w:rFonts w:ascii="Times New Roman" w:hAnsi="Times New Roman" w:cs="Times New Roman"/>
+          <w:sz w:val="28"/>
+          <w:szCs w:val="28"/>
+        </w:rPr>
+        <w:t xml:space="preserve">главная конечная точка, возвращающая главную страницу сайта в формате </w:t>
+      </w:r>
+      <w:r>
+        <w:rPr>
+          <w:rFonts w:ascii="Times New Roman" w:hAnsi="Times New Roman" w:cs="Times New Roman"/>
+          <w:sz w:val="28"/>
+          <w:szCs w:val="28"/>
+          <w:lang w:val="en-US"/>
+        </w:rPr>
+        <w:t>html</w:t>
+      </w:r>
+    </w:p>
+    <w:p>
+      <w:pPr>
+        <w:pStyle w:val="a4"/>
+        <w:numPr>
+          <w:ilvl w:val="0"/>
+          <w:numId w:val="2"/>
+        </w:numPr>
+        <w:spacing w:after="0" w:line="360" w:lineRule="auto"/>
+        <w:jc w:val="both"/>
+        <w:rPr>
+          <w:rFonts w:ascii="Times New Roman" w:hAnsi="Times New Roman" w:cs="Times New Roman"/>
+          <w:sz w:val="28"/>
+          <w:szCs w:val="28"/>
+        </w:rPr>
+      </w:pPr>
+      <w:hyperlink r:id="rId7" w:history="1">
+        <w:r>
+          <w:rPr>
+            <w:rStyle w:val="a3"/>
+            <w:rFonts w:ascii="Times New Roman" w:hAnsi="Times New Roman" w:cs="Times New Roman"/>
+            <w:sz w:val="28"/>
+            <w:szCs w:val="28"/>
+          </w:rPr>
+          <w:t>http://nealford.com/</w:t>
+        </w:r>
+        <w:r>
+          <w:rPr>
+            <w:rStyle w:val="a3"/>
+            <w:rFonts w:ascii="Times New Roman" w:hAnsi="Times New Roman" w:cs="Times New Roman"/>
+            <w:sz w:val="28"/>
+            <w:szCs w:val="28"/>
+            <w:lang w:val="en-US"/>
+          </w:rPr>
+          <w:t>abstracts</w:t>
+        </w:r>
+      </w:hyperlink>
+      <w:r>
+        <w:rPr>
+          <w:rFonts w:ascii="Times New Roman" w:hAnsi="Times New Roman" w:cs="Times New Roman"/>
+          <w:sz w:val="28"/>
+          <w:szCs w:val="28"/>
+        </w:rPr>
+        <w:t xml:space="preserve"> -</w:t>
+      </w:r>
+      <w:r>
+        <w:rPr>
+          <w:rFonts w:ascii="Times New Roman" w:hAnsi="Times New Roman" w:cs="Times New Roman"/>
+          <w:sz w:val="28"/>
+          <w:szCs w:val="28"/>
+        </w:rPr>
+        <w:t xml:space="preserve"> </w:t>
+      </w:r>
+      <w:r>
+        <w:rPr>
+          <w:rFonts w:ascii="Times New Roman" w:hAnsi="Times New Roman" w:cs="Times New Roman"/>
+          <w:sz w:val="28"/>
+          <w:szCs w:val="28"/>
+        </w:rPr>
+        <w:t>конечная точка возвращающая страницу с тезисами докладов</w:t>
+      </w:r>
+    </w:p>
+    <w:p>
+      <w:pPr>
+        <w:pStyle w:val="a4"/>
+        <w:numPr>
+          <w:ilvl w:val="0"/>
+          <w:numId w:val="2"/>
+        </w:numPr>
+        <w:spacing w:after="0" w:line="360" w:lineRule="auto"/>
+        <w:jc w:val="both"/>
+        <w:rPr>
+          <w:rFonts w:ascii="Times New Roman" w:hAnsi="Times New Roman" w:cs="Times New Roman"/>
+          <w:sz w:val="28"/>
+          <w:szCs w:val="28"/>
+        </w:rPr>
+      </w:pPr>
+      <w:hyperlink r:id="rId8" w:history="1">
+        <w:r>
+          <w:rPr>
+            <w:rStyle w:val="a3"/>
+            <w:rFonts w:ascii="Times New Roman" w:hAnsi="Times New Roman" w:cs="Times New Roman"/>
+            <w:sz w:val="28"/>
+            <w:szCs w:val="28"/>
+          </w:rPr>
+          <w:t>http://nealford.com/</w:t>
+        </w:r>
+        <w:r>
+          <w:rPr>
+            <w:rStyle w:val="a3"/>
+            <w:rFonts w:ascii="Times New Roman" w:hAnsi="Times New Roman" w:cs="Times New Roman"/>
+            <w:sz w:val="28"/>
+            <w:szCs w:val="28"/>
+            <w:lang w:val="en-US"/>
+          </w:rPr>
+          <w:t>biography</w:t>
+        </w:r>
+      </w:hyperlink>
+      <w:r>
+        <w:rPr>
+          <w:rFonts w:ascii="Times New Roman" w:hAnsi="Times New Roman" w:cs="Times New Roman"/>
+          <w:sz w:val="28"/>
+          <w:szCs w:val="28"/>
+        </w:rPr>
+        <w:t xml:space="preserve"> -</w:t>
+      </w:r>
+      <w:r>
+        <w:rPr>
+          <w:rFonts w:ascii="Times New Roman" w:hAnsi="Times New Roman" w:cs="Times New Roman"/>
+          <w:sz w:val="28"/>
+          <w:szCs w:val="28"/>
+        </w:rPr>
+        <w:t xml:space="preserve"> </w:t>
+      </w:r>
+      <w:r>
+        <w:rPr>
+          <w:rFonts w:ascii="Times New Roman" w:hAnsi="Times New Roman" w:cs="Times New Roman"/>
+          <w:sz w:val="28"/>
+          <w:szCs w:val="28"/>
+        </w:rPr>
+        <w:t xml:space="preserve">конечная точка возвращающая страницу </w:t>
+      </w:r>
+      <w:r>
+        <w:rPr>
+          <w:rFonts w:ascii="Times New Roman" w:hAnsi="Times New Roman" w:cs="Times New Roman"/>
+          <w:sz w:val="28"/>
+          <w:szCs w:val="28"/>
+        </w:rPr>
+        <w:t>с биографией</w:t>
+      </w:r>
+    </w:p>
+    <w:p>
+      <w:pPr>
+        <w:pStyle w:val="a4"/>
+        <w:numPr>
+          <w:ilvl w:val="0"/>
+          <w:numId w:val="2"/>
+        </w:numPr>
+        <w:spacing w:after="0" w:line="360" w:lineRule="auto"/>
+        <w:jc w:val="both"/>
+        <w:rPr>
+          <w:rFonts w:ascii="Times New Roman" w:hAnsi="Times New Roman" w:cs="Times New Roman"/>
+          <w:sz w:val="28"/>
+          <w:szCs w:val="28"/>
+        </w:rPr>
+      </w:pPr>
+      <w:hyperlink r:id="rId9" w:history="1">
+        <w:r>
+          <w:rPr>
+            <w:rStyle w:val="a3"/>
+            <w:rFonts w:ascii="Times New Roman" w:hAnsi="Times New Roman" w:cs="Times New Roman"/>
+            <w:sz w:val="28"/>
+            <w:szCs w:val="28"/>
+          </w:rPr>
+          <w:t>http://nealford.com/books</w:t>
+        </w:r>
+      </w:hyperlink>
+      <w:r>
+        <w:rPr>
+          <w:rFonts w:ascii="Times New Roman" w:hAnsi="Times New Roman" w:cs="Times New Roman"/>
+          <w:sz w:val="28"/>
+          <w:szCs w:val="28"/>
+        </w:rPr>
+        <w:t xml:space="preserve"> -</w:t>
+      </w:r>
+      <w:r>
+        <w:rPr>
+          <w:rFonts w:ascii="Times New Roman" w:hAnsi="Times New Roman" w:cs="Times New Roman"/>
+          <w:sz w:val="28"/>
+          <w:szCs w:val="28"/>
+        </w:rPr>
+        <w:t xml:space="preserve"> </w:t>
+      </w:r>
+      <w:r>
+        <w:rPr>
+          <w:rFonts w:ascii="Times New Roman" w:hAnsi="Times New Roman" w:cs="Times New Roman"/>
+          <w:sz w:val="28"/>
+          <w:szCs w:val="28"/>
+        </w:rPr>
+        <w:t xml:space="preserve">конечная точка возвращающая страницу </w:t>
+      </w:r>
+      <w:r>
+        <w:rPr>
+          <w:rFonts w:ascii="Times New Roman" w:hAnsi="Times New Roman" w:cs="Times New Roman"/>
+          <w:sz w:val="28"/>
+          <w:szCs w:val="28"/>
+        </w:rPr>
+        <w:t>с</w:t>
+      </w:r>
+      <w:r>
+        <w:rPr>
+          <w:rFonts w:ascii="Times New Roman" w:hAnsi="Times New Roman" w:cs="Times New Roman"/>
+          <w:sz w:val="28"/>
+          <w:szCs w:val="28"/>
+        </w:rPr>
+        <w:t>о</w:t>
+      </w:r>
+      <w:r>
+        <w:rPr>
+          <w:rFonts w:ascii="Times New Roman" w:hAnsi="Times New Roman" w:cs="Times New Roman"/>
+          <w:sz w:val="28"/>
+          <w:szCs w:val="28"/>
+        </w:rPr>
+        <w:t xml:space="preserve"> спис</w:t>
+      </w:r>
+      <w:r>
+        <w:rPr>
+          <w:rFonts w:ascii="Times New Roman" w:hAnsi="Times New Roman" w:cs="Times New Roman"/>
+          <w:sz w:val="28"/>
+          <w:szCs w:val="28"/>
+        </w:rPr>
+        <w:t>к</w:t>
+      </w:r>
+      <w:r>
+        <w:rPr>
+          <w:rFonts w:ascii="Times New Roman" w:hAnsi="Times New Roman" w:cs="Times New Roman"/>
+          <w:sz w:val="28"/>
+          <w:szCs w:val="28"/>
+        </w:rPr>
+        <w:t>ом книг</w:t>
+      </w:r>
+    </w:p>
+    <w:p>
+      <w:pPr>
+        <w:pStyle w:val="a4"/>
+        <w:numPr>
+          <w:ilvl w:val="0"/>
+          <w:numId w:val="2"/>
+        </w:numPr>
+        <w:spacing w:after="0" w:line="360" w:lineRule="auto"/>
+        <w:jc w:val="both"/>
+        <w:rPr>
+          <w:rFonts w:ascii="Times New Roman" w:hAnsi="Times New Roman" w:cs="Times New Roman"/>
+          <w:sz w:val="28"/>
+          <w:szCs w:val="28"/>
+        </w:rPr>
+      </w:pPr>
+      <w:hyperlink r:id="rId10" w:history="1">
+        <w:r>
+          <w:rPr>
+            <w:rStyle w:val="a3"/>
+            <w:rFonts w:ascii="Times New Roman" w:hAnsi="Times New Roman" w:cs="Times New Roman"/>
+            <w:sz w:val="28"/>
+            <w:szCs w:val="28"/>
+          </w:rPr>
+          <w:t>http://nealford.com/</w:t>
+        </w:r>
+        <w:r>
+          <w:rPr>
+            <w:rStyle w:val="a3"/>
+            <w:rFonts w:ascii="Times New Roman" w:hAnsi="Times New Roman" w:cs="Times New Roman"/>
+            <w:sz w:val="28"/>
+            <w:szCs w:val="28"/>
+            <w:lang w:val="en-US"/>
+          </w:rPr>
+          <w:t>video</w:t>
+        </w:r>
+      </w:hyperlink>
+      <w:r>
+        <w:rPr>
+          <w:rFonts w:ascii="Times New Roman" w:hAnsi="Times New Roman" w:cs="Times New Roman"/>
+          <w:sz w:val="28"/>
+          <w:szCs w:val="28"/>
+        </w:rPr>
+        <w:t xml:space="preserve"> -</w:t>
+      </w:r>
+      <w:r>
+        <w:rPr>
+          <w:rFonts w:ascii="Times New Roman" w:hAnsi="Times New Roman" w:cs="Times New Roman"/>
+          <w:sz w:val="28"/>
+          <w:szCs w:val="28"/>
+        </w:rPr>
+        <w:t xml:space="preserve"> </w:t>
+      </w:r>
+      <w:r>
+        <w:rPr>
+          <w:rFonts w:ascii="Times New Roman" w:hAnsi="Times New Roman" w:cs="Times New Roman"/>
+          <w:sz w:val="28"/>
+          <w:szCs w:val="28"/>
+        </w:rPr>
+        <w:t xml:space="preserve">конечная точка возвращающая страницу </w:t>
+      </w:r>
+      <w:r>
+        <w:rPr>
+          <w:rFonts w:ascii="Times New Roman" w:hAnsi="Times New Roman" w:cs="Times New Roman"/>
+          <w:sz w:val="28"/>
+          <w:szCs w:val="28"/>
+        </w:rPr>
+        <w:t>с видео</w:t>
+      </w:r>
+    </w:p>
+    <w:p>
+      <w:pPr>
+        <w:pStyle w:val="a4"/>
+        <w:numPr>
+          <w:ilvl w:val="0"/>
+          <w:numId w:val="2"/>
+        </w:numPr>
+        <w:spacing w:after="0" w:line="360" w:lineRule="auto"/>
+        <w:jc w:val="both"/>
+        <w:rPr>
+          <w:rFonts w:ascii="Times New Roman" w:hAnsi="Times New Roman" w:cs="Times New Roman"/>
+          <w:sz w:val="28"/>
+          <w:szCs w:val="28"/>
+        </w:rPr>
+      </w:pPr>
+      <w:hyperlink r:id="rId11" w:history="1">
+        <w:r>
+          <w:rPr>
+            <w:rStyle w:val="a3"/>
+            <w:rFonts w:ascii="Times New Roman" w:hAnsi="Times New Roman" w:cs="Times New Roman"/>
+            <w:sz w:val="28"/>
+            <w:szCs w:val="28"/>
+          </w:rPr>
+          <w:t>http://nealford.com/</w:t>
+        </w:r>
+        <w:r>
+          <w:rPr>
+            <w:rStyle w:val="a3"/>
+            <w:rFonts w:ascii="Times New Roman" w:hAnsi="Times New Roman" w:cs="Times New Roman"/>
+            <w:sz w:val="28"/>
+            <w:szCs w:val="28"/>
+            <w:lang w:val="en-US"/>
+          </w:rPr>
+          <w:t>writing</w:t>
+        </w:r>
+      </w:hyperlink>
+      <w:r>
+        <w:rPr>
+          <w:rFonts w:ascii="Times New Roman" w:hAnsi="Times New Roman" w:cs="Times New Roman"/>
+          <w:sz w:val="28"/>
+          <w:szCs w:val="28"/>
+        </w:rPr>
+        <w:t xml:space="preserve"> -</w:t>
+      </w:r>
+      <w:r>
+        <w:rPr>
+          <w:rFonts w:ascii="Times New Roman" w:hAnsi="Times New Roman" w:cs="Times New Roman"/>
+          <w:sz w:val="28"/>
+          <w:szCs w:val="28"/>
+        </w:rPr>
+        <w:t xml:space="preserve"> </w:t>
+      </w:r>
+      <w:r>
+        <w:rPr>
+          <w:rFonts w:ascii="Times New Roman" w:hAnsi="Times New Roman" w:cs="Times New Roman"/>
+          <w:sz w:val="28"/>
+          <w:szCs w:val="28"/>
+        </w:rPr>
+        <w:t xml:space="preserve">конечная точка возвращающая страницу </w:t>
+      </w:r>
+      <w:r>
+        <w:rPr>
+          <w:rFonts w:ascii="Times New Roman" w:hAnsi="Times New Roman" w:cs="Times New Roman"/>
+          <w:sz w:val="28"/>
+          <w:szCs w:val="28"/>
+        </w:rPr>
+        <w:t>опубликованными работами</w:t>
+      </w:r>
+    </w:p>
+    <w:p>
+      <w:pPr>
+        <w:spacing w:after="0" w:line="360" w:lineRule="auto"/>
+        <w:jc w:val="both"/>
+        <w:rPr>
+          <w:rFonts w:ascii="Times New Roman" w:hAnsi="Times New Roman" w:cs="Times New Roman"/>
+          <w:sz w:val="28"/>
+          <w:szCs w:val="28"/>
+          <w:lang w:val="en-US"/>
+        </w:rPr>
+      </w:pPr>
+    </w:p>
+    <w:p>
+      <w:pPr>
+        <w:spacing w:after="0" w:line="360" w:lineRule="auto"/>
+        <w:jc w:val="both"/>
+        <w:rPr>
+          <w:rFonts w:ascii="Times New Roman" w:hAnsi="Times New Roman" w:cs="Times New Roman"/>
+          <w:sz w:val="28"/>
+          <w:szCs w:val="28"/>
+        </w:rPr>
+      </w:pPr>
+      <w:r>
+        <w:rPr>
+          <w:rFonts w:ascii="Times New Roman" w:hAnsi="Times New Roman" w:cs="Times New Roman"/>
+          <w:sz w:val="28"/>
+          <w:szCs w:val="28"/>
+        </w:rPr>
+        <w:t xml:space="preserve">Предлагается, что взаимодействие </w:t>
+      </w:r>
+      <w:r>
+        <w:rPr>
+          <w:rFonts w:ascii="Times New Roman" w:hAnsi="Times New Roman" w:cs="Times New Roman"/>
+          <w:sz w:val="28"/>
+          <w:szCs w:val="28"/>
+          <w:lang w:val="en-US"/>
+        </w:rPr>
+        <w:t>php</w:t>
+      </w:r>
+      <w:r>
+        <w:rPr>
+          <w:rFonts w:ascii="Times New Roman" w:hAnsi="Times New Roman" w:cs="Times New Roman"/>
+          <w:sz w:val="28"/>
+          <w:szCs w:val="28"/>
+        </w:rPr>
+        <w:t xml:space="preserve"> </w:t>
+      </w:r>
+      <w:r>
+        <w:rPr>
+          <w:rFonts w:ascii="Times New Roman" w:hAnsi="Times New Roman" w:cs="Times New Roman"/>
+          <w:sz w:val="28"/>
+          <w:szCs w:val="28"/>
+        </w:rPr>
+        <w:t xml:space="preserve">с базой данных осуществляется средствами встроенного в </w:t>
+      </w:r>
+      <w:r>
+        <w:rPr>
+          <w:rFonts w:ascii="Times New Roman" w:hAnsi="Times New Roman" w:cs="Times New Roman"/>
+          <w:sz w:val="28"/>
+          <w:szCs w:val="28"/>
+          <w:lang w:val="en-US"/>
+        </w:rPr>
+        <w:t>php</w:t>
+      </w:r>
+      <w:r>
+        <w:rPr>
+          <w:rFonts w:ascii="Times New Roman" w:hAnsi="Times New Roman" w:cs="Times New Roman"/>
+          <w:sz w:val="28"/>
+          <w:szCs w:val="28"/>
+        </w:rPr>
+        <w:t xml:space="preserve"> </w:t>
+      </w:r>
+      <w:r>
+        <w:rPr>
+          <w:rFonts w:ascii="Times New Roman" w:hAnsi="Times New Roman" w:cs="Times New Roman"/>
+          <w:sz w:val="28"/>
+          <w:szCs w:val="28"/>
+        </w:rPr>
+        <w:t xml:space="preserve">модуля </w:t>
+      </w:r>
+      <w:r>
+        <w:rPr>
+          <w:rFonts w:ascii="Times New Roman" w:hAnsi="Times New Roman" w:cs="Times New Roman"/>
+          <w:sz w:val="28"/>
+          <w:szCs w:val="28"/>
+          <w:lang w:val="en-US"/>
+        </w:rPr>
+        <w:t>PostgreSQL</w:t>
+      </w:r>
+      <w:r>
+        <w:rPr>
+          <w:rFonts w:ascii="Times New Roman" w:hAnsi="Times New Roman" w:cs="Times New Roman"/>
+          <w:sz w:val="28"/>
+          <w:szCs w:val="28"/>
+        </w:rPr>
+        <w:t>.</w:t>
+      </w:r>
       <w:bookmarkStart w:id="0" w:name="_GoBack"/>
       <w:bookmarkEnd w:id="0"/>
     </w:p>
@@ -511,6 +1105,118 @@
 <file path=word/numbering.xml><?xml version="1.0" encoding="utf-8"?>
 <w:numbering xmlns:wpc="http://schemas.microsoft.com/office/word/2010/wordprocessingCanvas" xmlns:cx="http://schemas.microsoft.com/office/drawing/2014/chartex" xmlns:cx1="http://schemas.microsoft.com/office/drawing/2015/9/8/chartex" xmlns:mc="http://schemas.openxmlformats.org/markup-compatibility/2006" xmlns:o="urn:schemas-microsoft-com:office:office" xmlns:r="http://schemas.openxmlformats.org/officeDocument/2006/relationships" xmlns:m="http://schemas.openxmlformats.org/officeDocument/2006/math" xmlns:v="urn:schemas-microsoft-com:vml" xmlns:wp14="http://schemas.microsoft.com/office/word/2010/wordprocessingDrawing" xmlns:wp="http://schemas.openxmlformats.org/drawingml/2006/wordprocessingDrawing" xmlns:w10="urn:schemas-microsoft-com:office:word" xmlns:w="http://schemas.openxmlformats.org/wordprocessingml/2006/main" xmlns:w14="http://schemas.microsoft.com/office/word/2010/wordml" xmlns:w15="http://schemas.microsoft.com/office/word/2012/wordml" xmlns:w16se="http://schemas.microsoft.com/office/word/2015/wordml/symex" xmlns:wpg="http://schemas.microsoft.com/office/word/2010/wordprocessingGroup" xmlns:wpi="http://schemas.microsoft.com/office/word/2010/wordprocessingInk" xmlns:wne="http://schemas.microsoft.com/office/word/2006/wordml" xmlns:wps="http://schemas.microsoft.com/office/word/2010/wordprocessingShape" mc:Ignorable="w14 w15 w16se wp14">
   <w:abstractNum w:abstractNumId="0" w15:restartNumberingAfterBreak="0">
+    <w:nsid w:val="0AC435C1"/>
+    <w:multiLevelType w:val="hybridMultilevel"/>
+    <w:tmpl w:val="F3D01C1C"/>
+    <w:lvl w:ilvl="0" w:tplc="3DE29BF0">
+      <w:numFmt w:val="bullet"/>
+      <w:lvlText w:val=""/>
+      <w:lvlJc w:val="left"/>
+      <w:pPr>
+        <w:ind w:left="720" w:hanging="360"/>
+      </w:pPr>
+      <w:rPr>
+        <w:rFonts w:ascii="Symbol" w:eastAsiaTheme="minorHAnsi" w:hAnsi="Symbol" w:cs="Times New Roman" w:hint="default"/>
+      </w:rPr>
+    </w:lvl>
+    <w:lvl w:ilvl="1" w:tplc="04190003" w:tentative="1">
+      <w:start w:val="1"/>
+      <w:numFmt w:val="bullet"/>
+      <w:lvlText w:val="o"/>
+      <w:lvlJc w:val="left"/>
+      <w:pPr>
+        <w:ind w:left="1440" w:hanging="360"/>
+      </w:pPr>
+      <w:rPr>
+        <w:rFonts w:ascii="Courier New" w:hAnsi="Courier New" w:cs="Courier New" w:hint="default"/>
+      </w:rPr>
+    </w:lvl>
+    <w:lvl w:ilvl="2" w:tplc="04190005" w:tentative="1">
+      <w:start w:val="1"/>
+      <w:numFmt w:val="bullet"/>
+      <w:lvlText w:val=""/>
+      <w:lvlJc w:val="left"/>
+      <w:pPr>
+        <w:ind w:left="2160" w:hanging="360"/>
+      </w:pPr>
+      <w:rPr>
+        <w:rFonts w:ascii="Wingdings" w:hAnsi="Wingdings" w:hint="default"/>
+      </w:rPr>
+    </w:lvl>
+    <w:lvl w:ilvl="3" w:tplc="04190001" w:tentative="1">
+      <w:start w:val="1"/>
+      <w:numFmt w:val="bullet"/>
+      <w:lvlText w:val=""/>
+      <w:lvlJc w:val="left"/>
+      <w:pPr>
+        <w:ind w:left="2880" w:hanging="360"/>
+      </w:pPr>
+      <w:rPr>
+        <w:rFonts w:ascii="Symbol" w:hAnsi="Symbol" w:hint="default"/>
+      </w:rPr>
+    </w:lvl>
+    <w:lvl w:ilvl="4" w:tplc="04190003" w:tentative="1">
+      <w:start w:val="1"/>
+      <w:numFmt w:val="bullet"/>
+      <w:lvlText w:val="o"/>
+      <w:lvlJc w:val="left"/>
+      <w:pPr>
+        <w:ind w:left="3600" w:hanging="360"/>
+      </w:pPr>
+      <w:rPr>
+        <w:rFonts w:ascii="Courier New" w:hAnsi="Courier New" w:cs="Courier New" w:hint="default"/>
+      </w:rPr>
+    </w:lvl>
+    <w:lvl w:ilvl="5" w:tplc="04190005" w:tentative="1">
+      <w:start w:val="1"/>
+      <w:numFmt w:val="bullet"/>
+      <w:lvlText w:val=""/>
+      <w:lvlJc w:val="left"/>
+      <w:pPr>
+        <w:ind w:left="4320" w:hanging="360"/>
+      </w:pPr>
+      <w:rPr>
+        <w:rFonts w:ascii="Wingdings" w:hAnsi="Wingdings" w:hint="default"/>
+      </w:rPr>
+    </w:lvl>
+    <w:lvl w:ilvl="6" w:tplc="04190001" w:tentative="1">
+      <w:start w:val="1"/>
+      <w:numFmt w:val="bullet"/>
+      <w:lvlText w:val=""/>
+      <w:lvlJc w:val="left"/>
+      <w:pPr>
+        <w:ind w:left="5040" w:hanging="360"/>
+      </w:pPr>
+      <w:rPr>
+        <w:rFonts w:ascii="Symbol" w:hAnsi="Symbol" w:hint="default"/>
+      </w:rPr>
+    </w:lvl>
+    <w:lvl w:ilvl="7" w:tplc="04190003" w:tentative="1">
+      <w:start w:val="1"/>
+      <w:numFmt w:val="bullet"/>
+      <w:lvlText w:val="o"/>
+      <w:lvlJc w:val="left"/>
+      <w:pPr>
+        <w:ind w:left="5760" w:hanging="360"/>
+      </w:pPr>
+      <w:rPr>
+        <w:rFonts w:ascii="Courier New" w:hAnsi="Courier New" w:cs="Courier New" w:hint="default"/>
+      </w:rPr>
+    </w:lvl>
+    <w:lvl w:ilvl="8" w:tplc="04190005" w:tentative="1">
+      <w:start w:val="1"/>
+      <w:numFmt w:val="bullet"/>
+      <w:lvlText w:val=""/>
+      <w:lvlJc w:val="left"/>
+      <w:pPr>
+        <w:ind w:left="6480" w:hanging="360"/>
+      </w:pPr>
+      <w:rPr>
+        <w:rFonts w:ascii="Wingdings" w:hAnsi="Wingdings" w:hint="default"/>
+      </w:rPr>
+    </w:lvl>
+  </w:abstractNum>
+  <w:abstractNum w:abstractNumId="1" w15:restartNumberingAfterBreak="0">
     <w:nsid w:val="19812663"/>
     <w:multiLevelType w:val="hybridMultilevel"/>
     <w:tmpl w:val="4AD06E62"/>
@@ -624,6 +1330,9 @@
     </w:lvl>
   </w:abstractNum>
   <w:num w:numId="1">
+    <w:abstractNumId w:val="1"/>
+  </w:num>
+  <w:num w:numId="2">
     <w:abstractNumId w:val="0"/>
   </w:num>
 </w:numbering>
@@ -1026,6 +1735,7 @@
   <w:style w:type="character" w:default="1" w:styleId="a0">
     <w:name w:val="Default Paragraph Font"/>
     <w:uiPriority w:val="1"/>
+    <w:semiHidden/>
     <w:unhideWhenUsed/>
   </w:style>
   <w:style w:type="table" w:default="1" w:styleId="a1">
